--- a/00.caratula.docx
+++ b/00.caratula.docx
@@ -189,7 +189,7 @@
         <w:t xml:space="preserve"> </w:t>
       </w:r>
       <w:r>
-        <w:t xml:space="preserve">del producto 1.ca4fcc2 de 28 Jun 2023</w:t>
+        <w:t xml:space="preserve">del producto 1.898f789 de 28 Jun 2023</w:t>
       </w:r>
     </w:p>
     <w:p>

--- a/00.caratula.docx
+++ b/00.caratula.docx
@@ -189,7 +189,7 @@
         <w:t xml:space="preserve"> </w:t>
       </w:r>
       <w:r>
-        <w:t xml:space="preserve">del producto 1.898f789 de 28 Jun 2023</w:t>
+        <w:t xml:space="preserve">del producto 1.07acbc1 de 28 Jun 2023</w:t>
       </w:r>
     </w:p>
     <w:p>

--- a/00.caratula.docx
+++ b/00.caratula.docx
@@ -189,7 +189,7 @@
         <w:t xml:space="preserve"> </w:t>
       </w:r>
       <w:r>
-        <w:t xml:space="preserve">del producto 1.07acbc1 de 28 Jun 2023</w:t>
+        <w:t xml:space="preserve">del producto 1.3054e7c de 28 Jun 2023</w:t>
       </w:r>
     </w:p>
     <w:p>

--- a/00.caratula.docx
+++ b/00.caratula.docx
@@ -189,7 +189,7 @@
         <w:t xml:space="preserve"> </w:t>
       </w:r>
       <w:r>
-        <w:t xml:space="preserve">del producto 1.3054e7c de 28 Jun 2023</w:t>
+        <w:t xml:space="preserve">del producto 1.a9005e4 de 28 Jun 2023</w:t>
       </w:r>
     </w:p>
     <w:p>

--- a/00.caratula.docx
+++ b/00.caratula.docx
@@ -189,7 +189,7 @@
         <w:t xml:space="preserve"> </w:t>
       </w:r>
       <w:r>
-        <w:t xml:space="preserve">del producto 1.a9005e4 de 28 Jun 2023</w:t>
+        <w:t xml:space="preserve">del producto 1.7081dd0 de 30 Jun 2023</w:t>
       </w:r>
     </w:p>
     <w:p>

--- a/00.caratula.docx
+++ b/00.caratula.docx
@@ -189,7 +189,7 @@
         <w:t xml:space="preserve"> </w:t>
       </w:r>
       <w:r>
-        <w:t xml:space="preserve">del producto 1.7081dd0 de 30 Jun 2023</w:t>
+        <w:t xml:space="preserve">del producto 1.dfd82c7 de 30 Jun 2023</w:t>
       </w:r>
     </w:p>
     <w:p>

--- a/00.caratula.docx
+++ b/00.caratula.docx
@@ -189,7 +189,7 @@
         <w:t xml:space="preserve"> </w:t>
       </w:r>
       <w:r>
-        <w:t xml:space="preserve">del producto 1.dfd82c7 de 30 Jun 2023</w:t>
+        <w:t xml:space="preserve">del producto 1.6ffc974 de 30 Jun 2023</w:t>
       </w:r>
     </w:p>
     <w:p>

--- a/00.caratula.docx
+++ b/00.caratula.docx
@@ -189,7 +189,7 @@
         <w:t xml:space="preserve"> </w:t>
       </w:r>
       <w:r>
-        <w:t xml:space="preserve">del producto 1.6ffc974 de 30 Jun 2023</w:t>
+        <w:t xml:space="preserve">del producto 1.5abbcad de 30 Jun 2023</w:t>
       </w:r>
     </w:p>
     <w:p>

--- a/00.caratula.docx
+++ b/00.caratula.docx
@@ -189,7 +189,7 @@
         <w:t xml:space="preserve"> </w:t>
       </w:r>
       <w:r>
-        <w:t xml:space="preserve">del producto 1.5abbcad de 30 Jun 2023</w:t>
+        <w:t xml:space="preserve">del producto 1.1d585da de 30 Jun 2023</w:t>
       </w:r>
     </w:p>
     <w:p>

--- a/00.caratula.docx
+++ b/00.caratula.docx
@@ -189,7 +189,7 @@
         <w:t xml:space="preserve"> </w:t>
       </w:r>
       <w:r>
-        <w:t xml:space="preserve">del producto 1.1d585da de 30 Jun 2023</w:t>
+        <w:t xml:space="preserve">del producto 1.be0c5e4 de 30 Jun 2023</w:t>
       </w:r>
     </w:p>
     <w:p>

--- a/00.caratula.docx
+++ b/00.caratula.docx
@@ -189,7 +189,7 @@
         <w:t xml:space="preserve"> </w:t>
       </w:r>
       <w:r>
-        <w:t xml:space="preserve">del producto 1.be0c5e4 de 30 Jun 2023</w:t>
+        <w:t xml:space="preserve">del producto 1.f1a554b de 30 Jun 2023</w:t>
       </w:r>
     </w:p>
     <w:p>

--- a/00.caratula.docx
+++ b/00.caratula.docx
@@ -189,7 +189,7 @@
         <w:t xml:space="preserve"> </w:t>
       </w:r>
       <w:r>
-        <w:t xml:space="preserve">del producto 1.f1a554b de 30 Jun 2023</w:t>
+        <w:t xml:space="preserve">del producto 1.79a7fb4 de 30 Jun 2023</w:t>
       </w:r>
     </w:p>
     <w:p>

--- a/00.caratula.docx
+++ b/00.caratula.docx
@@ -189,7 +189,7 @@
         <w:t xml:space="preserve"> </w:t>
       </w:r>
       <w:r>
-        <w:t xml:space="preserve">del producto 1.79a7fb4 de 30 Jun 2023</w:t>
+        <w:t xml:space="preserve">del producto 1.102a45a de 30 Jun 2023</w:t>
       </w:r>
     </w:p>
     <w:p>

--- a/00.caratula.docx
+++ b/00.caratula.docx
@@ -189,7 +189,7 @@
         <w:t xml:space="preserve"> </w:t>
       </w:r>
       <w:r>
-        <w:t xml:space="preserve">del producto 1.102a45a de 30 Jun 2023</w:t>
+        <w:t xml:space="preserve">del producto 1.fc1dae3 de 30 Jun 2023</w:t>
       </w:r>
     </w:p>
     <w:p>

--- a/00.caratula.docx
+++ b/00.caratula.docx
@@ -189,7 +189,7 @@
         <w:t xml:space="preserve"> </w:t>
       </w:r>
       <w:r>
-        <w:t xml:space="preserve">del producto 1.fc1dae3 de 30 Jun 2023</w:t>
+        <w:t xml:space="preserve">del producto 1.80b2f63 de 30 Jun 2023</w:t>
       </w:r>
     </w:p>
     <w:p>

--- a/00.caratula.docx
+++ b/00.caratula.docx
@@ -189,7 +189,7 @@
         <w:t xml:space="preserve"> </w:t>
       </w:r>
       <w:r>
-        <w:t xml:space="preserve">del producto 1.80b2f63 de 30 Jun 2023</w:t>
+        <w:t xml:space="preserve">del producto 1.68b1be5 de 30 Jun 2023</w:t>
       </w:r>
     </w:p>
     <w:p>

--- a/00.caratula.docx
+++ b/00.caratula.docx
@@ -189,7 +189,7 @@
         <w:t xml:space="preserve"> </w:t>
       </w:r>
       <w:r>
-        <w:t xml:space="preserve">del producto 1.68b1be5 de 30 Jun 2023</w:t>
+        <w:t xml:space="preserve">del producto 1.a74a945 de 30 Jun 2023</w:t>
       </w:r>
     </w:p>
     <w:p>

--- a/00.caratula.docx
+++ b/00.caratula.docx
@@ -189,7 +189,7 @@
         <w:t xml:space="preserve"> </w:t>
       </w:r>
       <w:r>
-        <w:t xml:space="preserve">del producto 1.a74a945 de 30 Jun 2023</w:t>
+        <w:t xml:space="preserve">del producto 1.5422c5c de 30 Jun 2023</w:t>
       </w:r>
     </w:p>
     <w:p>

--- a/00.caratula.docx
+++ b/00.caratula.docx
@@ -189,7 +189,7 @@
         <w:t xml:space="preserve"> </w:t>
       </w:r>
       <w:r>
-        <w:t xml:space="preserve">del producto 1.5422c5c de 30 Jun 2023</w:t>
+        <w:t xml:space="preserve">del producto 1.ed40b47 de 30 Jun 2023</w:t>
       </w:r>
     </w:p>
     <w:p>

--- a/00.caratula.docx
+++ b/00.caratula.docx
@@ -189,7 +189,7 @@
         <w:t xml:space="preserve"> </w:t>
       </w:r>
       <w:r>
-        <w:t xml:space="preserve">del producto 1.ed40b47 de 30 Jun 2023</w:t>
+        <w:t xml:space="preserve">del producto 1.25c5e89 de 30 Jun 2023</w:t>
       </w:r>
     </w:p>
     <w:p>

--- a/00.caratula.docx
+++ b/00.caratula.docx
@@ -189,7 +189,7 @@
         <w:t xml:space="preserve"> </w:t>
       </w:r>
       <w:r>
-        <w:t xml:space="preserve">del producto 1.25c5e89 de 30 Jun 2023</w:t>
+        <w:t xml:space="preserve">del producto 1.94df459 de 30 Jun 2023</w:t>
       </w:r>
     </w:p>
     <w:p>

--- a/00.caratula.docx
+++ b/00.caratula.docx
@@ -189,7 +189,7 @@
         <w:t xml:space="preserve"> </w:t>
       </w:r>
       <w:r>
-        <w:t xml:space="preserve">del producto 1.94df459 de 30 Jun 2023</w:t>
+        <w:t xml:space="preserve">del producto 1.f6fefc6 de 30 Jun 2023</w:t>
       </w:r>
     </w:p>
     <w:p>

--- a/00.caratula.docx
+++ b/00.caratula.docx
@@ -189,7 +189,7 @@
         <w:t xml:space="preserve"> </w:t>
       </w:r>
       <w:r>
-        <w:t xml:space="preserve">del producto 1.f6fefc6 de 30 Jun 2023</w:t>
+        <w:t xml:space="preserve">del producto 1.848dfe0 de 30 Jun 2023</w:t>
       </w:r>
     </w:p>
     <w:p>

--- a/00.caratula.docx
+++ b/00.caratula.docx
@@ -189,7 +189,7 @@
         <w:t xml:space="preserve"> </w:t>
       </w:r>
       <w:r>
-        <w:t xml:space="preserve">del producto 1.848dfe0 de 30 Jun 2023</w:t>
+        <w:t xml:space="preserve">del producto 1.7241ad7 de 01 Jul 2023</w:t>
       </w:r>
     </w:p>
     <w:p>

--- a/00.caratula.docx
+++ b/00.caratula.docx
@@ -189,7 +189,7 @@
         <w:t xml:space="preserve"> </w:t>
       </w:r>
       <w:r>
-        <w:t xml:space="preserve">del producto 1.7241ad7 de 01 Jul 2023</w:t>
+        <w:t xml:space="preserve">del producto 1.9ee9ec8 de 01 Jul 2023</w:t>
       </w:r>
     </w:p>
     <w:p>

--- a/00.caratula.docx
+++ b/00.caratula.docx
@@ -189,7 +189,7 @@
         <w:t xml:space="preserve"> </w:t>
       </w:r>
       <w:r>
-        <w:t xml:space="preserve">del producto 1.9ee9ec8 de 01 Jul 2023</w:t>
+        <w:t xml:space="preserve">del producto 1.8b71607 de 02 Jul 2023</w:t>
       </w:r>
     </w:p>
     <w:p>

--- a/00.caratula.docx
+++ b/00.caratula.docx
@@ -189,7 +189,7 @@
         <w:t xml:space="preserve"> </w:t>
       </w:r>
       <w:r>
-        <w:t xml:space="preserve">del producto 1.8b71607 de 02 Jul 2023</w:t>
+        <w:t xml:space="preserve">del producto 1.e33894d de 02 Jul 2023</w:t>
       </w:r>
     </w:p>
     <w:p>

--- a/00.caratula.docx
+++ b/00.caratula.docx
@@ -189,7 +189,7 @@
         <w:t xml:space="preserve"> </w:t>
       </w:r>
       <w:r>
-        <w:t xml:space="preserve">del producto 1.e33894d de 02 Jul 2023</w:t>
+        <w:t xml:space="preserve">del producto 1.377669c de 02 Jul 2023</w:t>
       </w:r>
     </w:p>
     <w:p>

--- a/00.caratula.docx
+++ b/00.caratula.docx
@@ -189,7 +189,7 @@
         <w:t xml:space="preserve"> </w:t>
       </w:r>
       <w:r>
-        <w:t xml:space="preserve">del producto 1.377669c de 02 Jul 2023</w:t>
+        <w:t xml:space="preserve">del producto 1.aa550b4 de 02 Jul 2023</w:t>
       </w:r>
     </w:p>
     <w:p>

--- a/00.caratula.docx
+++ b/00.caratula.docx
@@ -189,7 +189,7 @@
         <w:t xml:space="preserve"> </w:t>
       </w:r>
       <w:r>
-        <w:t xml:space="preserve">del producto 1.aa550b4 de 02 Jul 2023</w:t>
+        <w:t xml:space="preserve">del producto 1.a549c94 de 02 Jul 2023</w:t>
       </w:r>
     </w:p>
     <w:p>

--- a/00.caratula.docx
+++ b/00.caratula.docx
@@ -189,7 +189,7 @@
         <w:t xml:space="preserve"> </w:t>
       </w:r>
       <w:r>
-        <w:t xml:space="preserve">del producto 1.a549c94 de 02 Jul 2023</w:t>
+        <w:t xml:space="preserve">del producto 1.cb9fbce de 02 Jul 2023</w:t>
       </w:r>
     </w:p>
     <w:p>

--- a/00.caratula.docx
+++ b/00.caratula.docx
@@ -189,7 +189,7 @@
         <w:t xml:space="preserve"> </w:t>
       </w:r>
       <w:r>
-        <w:t xml:space="preserve">del producto 1.cb9fbce de 02 Jul 2023</w:t>
+        <w:t xml:space="preserve">del producto 1.628a295 de 02 Jul 2023</w:t>
       </w:r>
     </w:p>
     <w:p>

--- a/00.caratula.docx
+++ b/00.caratula.docx
@@ -189,7 +189,7 @@
         <w:t xml:space="preserve"> </w:t>
       </w:r>
       <w:r>
-        <w:t xml:space="preserve">del producto 1.628a295 de 02 Jul 2023</w:t>
+        <w:t xml:space="preserve">del producto 1.107b360 de 02 Jul 2023</w:t>
       </w:r>
     </w:p>
     <w:p>

--- a/00.caratula.docx
+++ b/00.caratula.docx
@@ -189,7 +189,7 @@
         <w:t xml:space="preserve"> </w:t>
       </w:r>
       <w:r>
-        <w:t xml:space="preserve">del producto 1.107b360 de 02 Jul 2023</w:t>
+        <w:t xml:space="preserve">del producto 1.cca00ad de 02 Jul 2023</w:t>
       </w:r>
     </w:p>
     <w:p>

--- a/00.caratula.docx
+++ b/00.caratula.docx
@@ -189,7 +189,7 @@
         <w:t xml:space="preserve"> </w:t>
       </w:r>
       <w:r>
-        <w:t xml:space="preserve">del producto 1.cca00ad de 02 Jul 2023</w:t>
+        <w:t xml:space="preserve">del producto 1.1db88f7 de 02 Jul 2023</w:t>
       </w:r>
     </w:p>
     <w:p>

--- a/00.caratula.docx
+++ b/00.caratula.docx
@@ -189,7 +189,7 @@
         <w:t xml:space="preserve"> </w:t>
       </w:r>
       <w:r>
-        <w:t xml:space="preserve">del producto 1.1db88f7 de 02 Jul 2023</w:t>
+        <w:t xml:space="preserve">del producto 1.4be42d2 de 02 Jul 2023</w:t>
       </w:r>
     </w:p>
     <w:p>

--- a/00.caratula.docx
+++ b/00.caratula.docx
@@ -189,7 +189,7 @@
         <w:t xml:space="preserve"> </w:t>
       </w:r>
       <w:r>
-        <w:t xml:space="preserve">del producto 1.4be42d2 de 02 Jul 2023</w:t>
+        <w:t xml:space="preserve">del producto 1.e981e26 de 02 Jul 2023</w:t>
       </w:r>
     </w:p>
     <w:p>

--- a/00.caratula.docx
+++ b/00.caratula.docx
@@ -189,7 +189,7 @@
         <w:t xml:space="preserve"> </w:t>
       </w:r>
       <w:r>
-        <w:t xml:space="preserve">del producto 1.e981e26 de 02 Jul 2023</w:t>
+        <w:t xml:space="preserve">del producto 1.b197a7b de 03 Jul 2023</w:t>
       </w:r>
     </w:p>
     <w:p>

--- a/00.caratula.docx
+++ b/00.caratula.docx
@@ -189,7 +189,7 @@
         <w:t xml:space="preserve"> </w:t>
       </w:r>
       <w:r>
-        <w:t xml:space="preserve">del producto 1.b197a7b de 03 Jul 2023</w:t>
+        <w:t xml:space="preserve">del producto 1.6581a20 de 03 Jul 2023</w:t>
       </w:r>
     </w:p>
     <w:p>

--- a/00.caratula.docx
+++ b/00.caratula.docx
@@ -189,7 +189,7 @@
         <w:t xml:space="preserve"> </w:t>
       </w:r>
       <w:r>
-        <w:t xml:space="preserve">del producto 1.6581a20 de 03 Jul 2023</w:t>
+        <w:t xml:space="preserve">del producto 1.6f47d6c de 03 Jul 2023</w:t>
       </w:r>
     </w:p>
     <w:p>

--- a/00.caratula.docx
+++ b/00.caratula.docx
@@ -189,7 +189,7 @@
         <w:t xml:space="preserve"> </w:t>
       </w:r>
       <w:r>
-        <w:t xml:space="preserve">del producto 1.6f47d6c de 03 Jul 2023</w:t>
+        <w:t xml:space="preserve">del producto 1.71bfd46 de 03 Jul 2023</w:t>
       </w:r>
     </w:p>
     <w:p>

--- a/00.caratula.docx
+++ b/00.caratula.docx
@@ -189,7 +189,7 @@
         <w:t xml:space="preserve"> </w:t>
       </w:r>
       <w:r>
-        <w:t xml:space="preserve">del producto 1.71bfd46 de 03 Jul 2023</w:t>
+        <w:t xml:space="preserve">del producto 1.6e24668 de 03 Jul 2023</w:t>
       </w:r>
     </w:p>
     <w:p>

--- a/00.caratula.docx
+++ b/00.caratula.docx
@@ -189,7 +189,7 @@
         <w:t xml:space="preserve"> </w:t>
       </w:r>
       <w:r>
-        <w:t xml:space="preserve">del producto 1.6e24668 de 03 Jul 2023</w:t>
+        <w:t xml:space="preserve">del producto 1.f7121ff de 03 Jul 2023</w:t>
       </w:r>
     </w:p>
     <w:p>

--- a/00.caratula.docx
+++ b/00.caratula.docx
@@ -189,7 +189,7 @@
         <w:t xml:space="preserve"> </w:t>
       </w:r>
       <w:r>
-        <w:t xml:space="preserve">del producto 1.f7121ff de 03 Jul 2023</w:t>
+        <w:t xml:space="preserve">del producto 1.9e7df3e de 03 Jul 2023</w:t>
       </w:r>
     </w:p>
     <w:p>

--- a/00.caratula.docx
+++ b/00.caratula.docx
@@ -189,7 +189,7 @@
         <w:t xml:space="preserve"> </w:t>
       </w:r>
       <w:r>
-        <w:t xml:space="preserve">del producto 1.9e7df3e de 03 Jul 2023</w:t>
+        <w:t xml:space="preserve">del producto 1.142712e de 03 Jul 2023</w:t>
       </w:r>
     </w:p>
     <w:p>

--- a/00.caratula.docx
+++ b/00.caratula.docx
@@ -189,7 +189,7 @@
         <w:t xml:space="preserve"> </w:t>
       </w:r>
       <w:r>
-        <w:t xml:space="preserve">del producto 1.142712e de 03 Jul 2023</w:t>
+        <w:t xml:space="preserve">del producto 1.4bdf712 de 03 Jul 2023</w:t>
       </w:r>
     </w:p>
     <w:p>

--- a/00.caratula.docx
+++ b/00.caratula.docx
@@ -189,7 +189,7 @@
         <w:t xml:space="preserve"> </w:t>
       </w:r>
       <w:r>
-        <w:t xml:space="preserve">del producto 1.4bdf712 de 03 Jul 2023</w:t>
+        <w:t xml:space="preserve">del producto 1.6faf53c de 03 Jul 2023</w:t>
       </w:r>
     </w:p>
     <w:p>

--- a/00.caratula.docx
+++ b/00.caratula.docx
@@ -189,7 +189,7 @@
         <w:t xml:space="preserve"> </w:t>
       </w:r>
       <w:r>
-        <w:t xml:space="preserve">del producto 1.6faf53c de 03 Jul 2023</w:t>
+        <w:t xml:space="preserve">del producto 1.e07ef35 de 03 Jul 2023</w:t>
       </w:r>
     </w:p>
     <w:p>

--- a/00.caratula.docx
+++ b/00.caratula.docx
@@ -189,7 +189,7 @@
         <w:t xml:space="preserve"> </w:t>
       </w:r>
       <w:r>
-        <w:t xml:space="preserve">del producto 1.e07ef35 de 03 Jul 2023</w:t>
+        <w:t xml:space="preserve">del producto 1.599f0c4 de 03 Jul 2023</w:t>
       </w:r>
     </w:p>
     <w:p>

--- a/00.caratula.docx
+++ b/00.caratula.docx
@@ -189,7 +189,7 @@
         <w:t xml:space="preserve"> </w:t>
       </w:r>
       <w:r>
-        <w:t xml:space="preserve">del producto 1.599f0c4 de 03 Jul 2023</w:t>
+        <w:t xml:space="preserve">del producto 1.3987cda de 03 Jul 2023</w:t>
       </w:r>
     </w:p>
     <w:p>

--- a/00.caratula.docx
+++ b/00.caratula.docx
@@ -189,7 +189,7 @@
         <w:t xml:space="preserve"> </w:t>
       </w:r>
       <w:r>
-        <w:t xml:space="preserve">del producto 1.3987cda de 03 Jul 2023</w:t>
+        <w:t xml:space="preserve">del producto 1.dda745d de 03 Jul 2023</w:t>
       </w:r>
     </w:p>
     <w:p>

--- a/00.caratula.docx
+++ b/00.caratula.docx
@@ -189,7 +189,7 @@
         <w:t xml:space="preserve"> </w:t>
       </w:r>
       <w:r>
-        <w:t xml:space="preserve">del producto 1.dda745d de 03 Jul 2023</w:t>
+        <w:t xml:space="preserve">del producto 1.f166c29 de 04 Jul 2023</w:t>
       </w:r>
     </w:p>
     <w:p>

--- a/00.caratula.docx
+++ b/00.caratula.docx
@@ -189,7 +189,7 @@
         <w:t xml:space="preserve"> </w:t>
       </w:r>
       <w:r>
-        <w:t xml:space="preserve">del producto 1.f166c29 de 04 Jul 2023</w:t>
+        <w:t xml:space="preserve">del producto 1.7b126fa de 04 Jul 2023</w:t>
       </w:r>
     </w:p>
     <w:p>

--- a/00.caratula.docx
+++ b/00.caratula.docx
@@ -189,7 +189,7 @@
         <w:t xml:space="preserve"> </w:t>
       </w:r>
       <w:r>
-        <w:t xml:space="preserve">del producto 1.7b126fa de 04 Jul 2023</w:t>
+        <w:t xml:space="preserve">del producto 1.d137d8d de 04 Jul 2023</w:t>
       </w:r>
     </w:p>
     <w:p>

--- a/00.caratula.docx
+++ b/00.caratula.docx
@@ -189,7 +189,7 @@
         <w:t xml:space="preserve"> </w:t>
       </w:r>
       <w:r>
-        <w:t xml:space="preserve">del producto 1.d137d8d de 04 Jul 2023</w:t>
+        <w:t xml:space="preserve">del producto 1.8976b67 de 04 Jul 2023</w:t>
       </w:r>
     </w:p>
     <w:p>

--- a/00.caratula.docx
+++ b/00.caratula.docx
@@ -189,7 +189,7 @@
         <w:t xml:space="preserve"> </w:t>
       </w:r>
       <w:r>
-        <w:t xml:space="preserve">del producto 1.8976b67 de 04 Jul 2023</w:t>
+        <w:t xml:space="preserve">del producto 1.7489a1b de 04 Jul 2023</w:t>
       </w:r>
     </w:p>
     <w:p>

--- a/00.caratula.docx
+++ b/00.caratula.docx
@@ -189,7 +189,7 @@
         <w:t xml:space="preserve"> </w:t>
       </w:r>
       <w:r>
-        <w:t xml:space="preserve">del producto 1.7489a1b de 04 Jul 2023</w:t>
+        <w:t xml:space="preserve">del producto 1.adb41fa de 04 Jul 2023</w:t>
       </w:r>
     </w:p>
     <w:p>

--- a/00.caratula.docx
+++ b/00.caratula.docx
@@ -189,7 +189,7 @@
         <w:t xml:space="preserve"> </w:t>
       </w:r>
       <w:r>
-        <w:t xml:space="preserve">del producto 1.adb41fa de 04 Jul 2023</w:t>
+        <w:t xml:space="preserve">del producto 1.d2b261b de 04 Jul 2023</w:t>
       </w:r>
     </w:p>
     <w:p>

--- a/00.caratula.docx
+++ b/00.caratula.docx
@@ -189,7 +189,7 @@
         <w:t xml:space="preserve"> </w:t>
       </w:r>
       <w:r>
-        <w:t xml:space="preserve">del producto 1.d2b261b de 04 Jul 2023</w:t>
+        <w:t xml:space="preserve">del producto 1.f33d081 de 04 Jul 2023</w:t>
       </w:r>
     </w:p>
     <w:p>

--- a/00.caratula.docx
+++ b/00.caratula.docx
@@ -189,7 +189,7 @@
         <w:t xml:space="preserve"> </w:t>
       </w:r>
       <w:r>
-        <w:t xml:space="preserve">del producto 1.f33d081 de 04 Jul 2023</w:t>
+        <w:t xml:space="preserve">del producto 1.9f5b11d de 04 Jul 2023</w:t>
       </w:r>
     </w:p>
     <w:p>

--- a/00.caratula.docx
+++ b/00.caratula.docx
@@ -189,7 +189,7 @@
         <w:t xml:space="preserve"> </w:t>
       </w:r>
       <w:r>
-        <w:t xml:space="preserve">del producto 1.9f5b11d de 04 Jul 2023</w:t>
+        <w:t xml:space="preserve">del producto 1.8e7cdab de 04 Jul 2023</w:t>
       </w:r>
     </w:p>
     <w:p>

--- a/00.caratula.docx
+++ b/00.caratula.docx
@@ -189,7 +189,7 @@
         <w:t xml:space="preserve"> </w:t>
       </w:r>
       <w:r>
-        <w:t xml:space="preserve">del producto 1.8e7cdab de 04 Jul 2023</w:t>
+        <w:t xml:space="preserve">del producto 1.cfbf7a9 de 04 Jul 2023</w:t>
       </w:r>
     </w:p>
     <w:p>

--- a/00.caratula.docx
+++ b/00.caratula.docx
@@ -189,7 +189,7 @@
         <w:t xml:space="preserve"> </w:t>
       </w:r>
       <w:r>
-        <w:t xml:space="preserve">del producto 1.cfbf7a9 de 04 Jul 2023</w:t>
+        <w:t xml:space="preserve">del producto 1.2a3163c de 04 Jul 2023</w:t>
       </w:r>
     </w:p>
     <w:p>

--- a/00.caratula.docx
+++ b/00.caratula.docx
@@ -189,7 +189,7 @@
         <w:t xml:space="preserve"> </w:t>
       </w:r>
       <w:r>
-        <w:t xml:space="preserve">del producto 1.2a3163c de 04 Jul 2023</w:t>
+        <w:t xml:space="preserve">del producto 1.db67e92 de 04 Jul 2023</w:t>
       </w:r>
     </w:p>
     <w:p>

--- a/00.caratula.docx
+++ b/00.caratula.docx
@@ -189,7 +189,7 @@
         <w:t xml:space="preserve"> </w:t>
       </w:r>
       <w:r>
-        <w:t xml:space="preserve">del producto 1.db67e92 de 04 Jul 2023</w:t>
+        <w:t xml:space="preserve">del producto 1.bc98c73 de 04 Jul 2023</w:t>
       </w:r>
     </w:p>
     <w:p>

--- a/00.caratula.docx
+++ b/00.caratula.docx
@@ -189,7 +189,7 @@
         <w:t xml:space="preserve"> </w:t>
       </w:r>
       <w:r>
-        <w:t xml:space="preserve">del producto 1.bc98c73 de 04 Jul 2023</w:t>
+        <w:t xml:space="preserve">del producto 1.37f9939 de 04 Jul 2023</w:t>
       </w:r>
     </w:p>
     <w:p>

--- a/00.caratula.docx
+++ b/00.caratula.docx
@@ -189,7 +189,7 @@
         <w:t xml:space="preserve"> </w:t>
       </w:r>
       <w:r>
-        <w:t xml:space="preserve">del producto 1.37f9939 de 04 Jul 2023</w:t>
+        <w:t xml:space="preserve">del producto 1.5d69a0c de 04 Jul 2023</w:t>
       </w:r>
     </w:p>
     <w:p>

--- a/00.caratula.docx
+++ b/00.caratula.docx
@@ -189,7 +189,7 @@
         <w:t xml:space="preserve"> </w:t>
       </w:r>
       <w:r>
-        <w:t xml:space="preserve">del producto 1.5d69a0c de 04 Jul 2023</w:t>
+        <w:t xml:space="preserve">del producto 1.0b3b1b5 de 04 Jul 2023</w:t>
       </w:r>
     </w:p>
     <w:p>

--- a/00.caratula.docx
+++ b/00.caratula.docx
@@ -189,7 +189,7 @@
         <w:t xml:space="preserve"> </w:t>
       </w:r>
       <w:r>
-        <w:t xml:space="preserve">del producto 1.0b3b1b5 de 04 Jul 2023</w:t>
+        <w:t xml:space="preserve">del producto 1.3cd9be6 de 04 Jul 2023</w:t>
       </w:r>
     </w:p>
     <w:p>

--- a/00.caratula.docx
+++ b/00.caratula.docx
@@ -189,7 +189,7 @@
         <w:t xml:space="preserve"> </w:t>
       </w:r>
       <w:r>
-        <w:t xml:space="preserve">del producto 1.3cd9be6 de 04 Jul 2023</w:t>
+        <w:t xml:space="preserve">del producto 1.8211c0a de 06 Jul 2023</w:t>
       </w:r>
     </w:p>
     <w:p>

--- a/00.caratula.docx
+++ b/00.caratula.docx
@@ -189,7 +189,7 @@
         <w:t xml:space="preserve"> </w:t>
       </w:r>
       <w:r>
-        <w:t xml:space="preserve">del producto 1.8211c0a de 06 Jul 2023</w:t>
+        <w:t xml:space="preserve">del producto 1.6d751c3 de 08 Jul 2023</w:t>
       </w:r>
     </w:p>
     <w:p>

--- a/00.caratula.docx
+++ b/00.caratula.docx
@@ -189,7 +189,7 @@
         <w:t xml:space="preserve"> </w:t>
       </w:r>
       <w:r>
-        <w:t xml:space="preserve">del producto 1.6d751c3 de 08 Jul 2023</w:t>
+        <w:t xml:space="preserve">del producto 1.15ea1ea de 08 Jul 2023</w:t>
       </w:r>
     </w:p>
     <w:p>

--- a/00.caratula.docx
+++ b/00.caratula.docx
@@ -189,7 +189,7 @@
         <w:t xml:space="preserve"> </w:t>
       </w:r>
       <w:r>
-        <w:t xml:space="preserve">del producto 1.15ea1ea de 08 Jul 2023</w:t>
+        <w:t xml:space="preserve">del producto 1.330e1a9 de 21 Jul 2023</w:t>
       </w:r>
     </w:p>
     <w:p>

--- a/00.caratula.docx
+++ b/00.caratula.docx
@@ -189,7 +189,7 @@
         <w:t xml:space="preserve"> </w:t>
       </w:r>
       <w:r>
-        <w:t xml:space="preserve">del producto 1.330e1a9 de 21 Jul 2023</w:t>
+        <w:t xml:space="preserve">del producto 1.a5d029a de 21 Jul 2023</w:t>
       </w:r>
     </w:p>
     <w:p>

--- a/00.caratula.docx
+++ b/00.caratula.docx
@@ -189,7 +189,7 @@
         <w:t xml:space="preserve"> </w:t>
       </w:r>
       <w:r>
-        <w:t xml:space="preserve">del producto 1.a5d029a de 21 Jul 2023</w:t>
+        <w:t xml:space="preserve">del producto 1.5d097a6 de 21 Jul 2023</w:t>
       </w:r>
     </w:p>
     <w:p>

--- a/00.caratula.docx
+++ b/00.caratula.docx
@@ -189,7 +189,7 @@
         <w:t xml:space="preserve"> </w:t>
       </w:r>
       <w:r>
-        <w:t xml:space="preserve">del producto 1.5d097a6 de 21 Jul 2023</w:t>
+        <w:t xml:space="preserve">del producto 1.3122c70 de 21 Jul 2023</w:t>
       </w:r>
     </w:p>
     <w:p>

--- a/00.caratula.docx
+++ b/00.caratula.docx
@@ -189,7 +189,7 @@
         <w:t xml:space="preserve"> </w:t>
       </w:r>
       <w:r>
-        <w:t xml:space="preserve">del producto 1.3122c70 de 21 Jul 2023</w:t>
+        <w:t xml:space="preserve">del producto 1.3c28e7c de 21 Jul 2023</w:t>
       </w:r>
     </w:p>
     <w:p>

--- a/00.caratula.docx
+++ b/00.caratula.docx
@@ -189,7 +189,7 @@
         <w:t xml:space="preserve"> </w:t>
       </w:r>
       <w:r>
-        <w:t xml:space="preserve">del producto 1.3c28e7c de 21 Jul 2023</w:t>
+        <w:t xml:space="preserve">del producto 1.a009c6d de 24 Jul 2023</w:t>
       </w:r>
     </w:p>
     <w:p>

--- a/00.caratula.docx
+++ b/00.caratula.docx
@@ -189,7 +189,7 @@
         <w:t xml:space="preserve"> </w:t>
       </w:r>
       <w:r>
-        <w:t xml:space="preserve">del producto 1.a009c6d de 24 Jul 2023</w:t>
+        <w:t xml:space="preserve">del producto 1.6a862ad de 24 Jul 2023</w:t>
       </w:r>
     </w:p>
     <w:p>

--- a/00.caratula.docx
+++ b/00.caratula.docx
@@ -189,7 +189,7 @@
         <w:t xml:space="preserve"> </w:t>
       </w:r>
       <w:r>
-        <w:t xml:space="preserve">del producto 1.6a862ad de 24 Jul 2023</w:t>
+        <w:t xml:space="preserve">del producto 1.a40f4c2 de 24 Jul 2023</w:t>
       </w:r>
     </w:p>
     <w:p>

--- a/00.caratula.docx
+++ b/00.caratula.docx
@@ -189,7 +189,7 @@
         <w:t xml:space="preserve"> </w:t>
       </w:r>
       <w:r>
-        <w:t xml:space="preserve">del producto 1.a40f4c2 de 24 Jul 2023</w:t>
+        <w:t xml:space="preserve">del producto 1.1f2d21b de 24 Jul 2023</w:t>
       </w:r>
     </w:p>
     <w:p>

--- a/00.caratula.docx
+++ b/00.caratula.docx
@@ -189,7 +189,7 @@
         <w:t xml:space="preserve"> </w:t>
       </w:r>
       <w:r>
-        <w:t xml:space="preserve">del producto 1.1f2d21b de 24 Jul 2023</w:t>
+        <w:t xml:space="preserve">del producto 1.0158738 de 24 Jul 2023</w:t>
       </w:r>
     </w:p>
     <w:p>

--- a/00.caratula.docx
+++ b/00.caratula.docx
@@ -189,7 +189,7 @@
         <w:t xml:space="preserve"> </w:t>
       </w:r>
       <w:r>
-        <w:t xml:space="preserve">del producto 1.0158738 de 24 Jul 2023</w:t>
+        <w:t xml:space="preserve">del producto 1.8cea285 de 24 Jul 2023</w:t>
       </w:r>
     </w:p>
     <w:p>

--- a/00.caratula.docx
+++ b/00.caratula.docx
@@ -189,7 +189,7 @@
         <w:t xml:space="preserve"> </w:t>
       </w:r>
       <w:r>
-        <w:t xml:space="preserve">del producto 1.8cea285 de 24 Jul 2023</w:t>
+        <w:t xml:space="preserve">del producto 1.63249cf de 24 Jul 2023</w:t>
       </w:r>
     </w:p>
     <w:p>

--- a/00.caratula.docx
+++ b/00.caratula.docx
@@ -189,7 +189,7 @@
         <w:t xml:space="preserve"> </w:t>
       </w:r>
       <w:r>
-        <w:t xml:space="preserve">del producto 1.63249cf de 24 Jul 2023</w:t>
+        <w:t xml:space="preserve">del producto 1.73d168f de 24 Jul 2023</w:t>
       </w:r>
     </w:p>
     <w:p>

--- a/00.caratula.docx
+++ b/00.caratula.docx
@@ -189,7 +189,7 @@
         <w:t xml:space="preserve"> </w:t>
       </w:r>
       <w:r>
-        <w:t xml:space="preserve">del producto 1.73d168f de 24 Jul 2023</w:t>
+        <w:t xml:space="preserve">del producto 1.53dd169 de 26 Jul 2023</w:t>
       </w:r>
     </w:p>
     <w:p>

--- a/00.caratula.docx
+++ b/00.caratula.docx
@@ -189,7 +189,7 @@
         <w:t xml:space="preserve"> </w:t>
       </w:r>
       <w:r>
-        <w:t xml:space="preserve">del producto 1.53dd169 de 26 Jul 2023</w:t>
+        <w:t xml:space="preserve">del producto 1.ca2db26 de 27 Jul 2023</w:t>
       </w:r>
     </w:p>
     <w:p>

--- a/00.caratula.docx
+++ b/00.caratula.docx
@@ -189,7 +189,7 @@
         <w:t xml:space="preserve"> </w:t>
       </w:r>
       <w:r>
-        <w:t xml:space="preserve">del producto 1.ca2db26 de 27 Jul 2023</w:t>
+        <w:t xml:space="preserve">del producto 1.1e99590 de 31 Jul 2023</w:t>
       </w:r>
     </w:p>
     <w:p>

--- a/00.caratula.docx
+++ b/00.caratula.docx
@@ -189,7 +189,7 @@
         <w:t xml:space="preserve"> </w:t>
       </w:r>
       <w:r>
-        <w:t xml:space="preserve">del producto 1.1e99590 de 31 Jul 2023</w:t>
+        <w:t xml:space="preserve">del producto 1.8f72adc de 31 Jul 2023</w:t>
       </w:r>
     </w:p>
     <w:p>

--- a/00.caratula.docx
+++ b/00.caratula.docx
@@ -189,7 +189,7 @@
         <w:t xml:space="preserve"> </w:t>
       </w:r>
       <w:r>
-        <w:t xml:space="preserve">del producto 1.8f72adc de 31 Jul 2023</w:t>
+        <w:t xml:space="preserve">del producto 1.ac807c5 de 31 Jul 2023</w:t>
       </w:r>
     </w:p>
     <w:p>

--- a/00.caratula.docx
+++ b/00.caratula.docx
@@ -189,7 +189,7 @@
         <w:t xml:space="preserve"> </w:t>
       </w:r>
       <w:r>
-        <w:t xml:space="preserve">del producto 1.ac807c5 de 31 Jul 2023</w:t>
+        <w:t xml:space="preserve">del producto 1.135463b de 31 Jul 2023</w:t>
       </w:r>
     </w:p>
     <w:p>

--- a/00.caratula.docx
+++ b/00.caratula.docx
@@ -189,7 +189,7 @@
         <w:t xml:space="preserve"> </w:t>
       </w:r>
       <w:r>
-        <w:t xml:space="preserve">del producto 1.135463b de 31 Jul 2023</w:t>
+        <w:t xml:space="preserve">del producto 1.f72ffaa de 02 Aug 2023</w:t>
       </w:r>
     </w:p>
     <w:p>
